--- a/Project-Doc1-Lungoci-Toma.docx
+++ b/Project-Doc1-Lungoci-Toma.docx
@@ -188,7 +188,23 @@
           <w:sz w:val="28"/>
           <w:szCs w:val="28"/>
         </w:rPr>
-        <w:t>The goal of the project is to design and implement a functional web application, more specifically, an online bookstore. It should feature the functionality of common e-commerce website, allowing for easy and efficient user experience. The application will support interaction with several types of users(actors) along with their access permissions and specific user interface. The clients can browse the products, search a specific wished item, add them to a wish-list or to the shopping cart, after which they can proceed with the order by choosing the desired mean of payment and shipping. The data of the system will be stored and managed in a database. There are many entities which populate the database, such as products, orders, shippers, categories and so on. The interaction between the users and the application will be implemented with the help of a web server, through which the client sends the requests, answered by the server. Finally, the software system will be constructed in a layered architecture, to support the object</w:t>
+        <w:t xml:space="preserve">The goal of the project is to design and implement a functional web application, more specifically, an online bookstore. It should feature the functionality of </w:t>
+      </w:r>
+      <w:proofErr w:type="gramStart"/>
+      <w:r>
+        <w:rPr>
+          <w:sz w:val="28"/>
+          <w:szCs w:val="28"/>
+        </w:rPr>
+        <w:t>common</w:t>
+      </w:r>
+      <w:proofErr w:type="gramEnd"/>
+      <w:r>
+        <w:rPr>
+          <w:sz w:val="28"/>
+          <w:szCs w:val="28"/>
+        </w:rPr>
+        <w:t xml:space="preserve"> e-commerce website, allowing for easy and efficient user experience. The application will support interaction with several types of users(actors) along with their access permissions and specific user interface. The clients can browse the products, search a specific wished item, add them to a wish-list or to the shopping cart, after which they can proceed with the order by choosing the desired mean of payment and shipping. The data of the system will be stored and managed in a database. There are many entities which populate the database, such as products, orders, shippers, categories and so on. The interaction between the users and the application will be implemented with the help of a web server, through which the client sends the requests, answered by the server. Finally, the software system will be constructed in a layered architecture, to support the object</w:t>
       </w:r>
       <w:r>
         <w:rPr>
@@ -261,7 +277,15 @@
           <w:sz w:val="28"/>
           <w:szCs w:val="28"/>
         </w:rPr>
-        <w:t>The application will be implemented with the help of the Spring</w:t>
+        <w:t xml:space="preserve">The application will be implemented with the help of the </w:t>
+      </w:r>
+      <w:proofErr w:type="spellStart"/>
+      <w:r>
+        <w:rPr>
+          <w:sz w:val="28"/>
+          <w:szCs w:val="28"/>
+        </w:rPr>
+        <w:t>Spring</w:t>
       </w:r>
       <w:r>
         <w:rPr>
@@ -270,6 +294,7 @@
         </w:rPr>
         <w:t>Boot</w:t>
       </w:r>
+      <w:proofErr w:type="spellEnd"/>
       <w:r>
         <w:rPr>
           <w:sz w:val="28"/>
@@ -277,12 +302,21 @@
         </w:rPr>
         <w:t xml:space="preserve"> Framework, which provides the core features used for building web applications on top of the Java platform. To ensure the communication between the web server and the client’s requests, I will use a </w:t>
       </w:r>
-      <w:r>
-        <w:rPr>
-          <w:sz w:val="28"/>
-          <w:szCs w:val="28"/>
-        </w:rPr>
-        <w:t>SpringBoot backend</w:t>
+      <w:proofErr w:type="spellStart"/>
+      <w:r>
+        <w:rPr>
+          <w:sz w:val="28"/>
+          <w:szCs w:val="28"/>
+        </w:rPr>
+        <w:t>SpringBoot</w:t>
+      </w:r>
+      <w:proofErr w:type="spellEnd"/>
+      <w:r>
+        <w:rPr>
+          <w:sz w:val="28"/>
+          <w:szCs w:val="28"/>
+        </w:rPr>
+        <w:t xml:space="preserve"> backend</w:t>
       </w:r>
       <w:r>
         <w:rPr>
@@ -311,7 +345,23 @@
           <w:szCs w:val="28"/>
         </w:rPr>
         <w:lastRenderedPageBreak/>
-        <w:t>the bookstore, I will use a database in connection with the application. The database will contain essential information about the clients, products, orders among many others. More specifically, the database will be on a MySQL, while the interaction with it will be provided by the SQL query language.</w:t>
+        <w:t xml:space="preserve">the bookstore, I will use a database in connection with the application. The database will contain essential information about the clients, products, orders among many others. More specifically, the database will be on </w:t>
+      </w:r>
+      <w:proofErr w:type="gramStart"/>
+      <w:r>
+        <w:rPr>
+          <w:sz w:val="28"/>
+          <w:szCs w:val="28"/>
+        </w:rPr>
+        <w:t>a MySQL</w:t>
+      </w:r>
+      <w:proofErr w:type="gramEnd"/>
+      <w:r>
+        <w:rPr>
+          <w:sz w:val="28"/>
+          <w:szCs w:val="28"/>
+        </w:rPr>
+        <w:t>, while the interaction with it will be provided by the SQL query language.</w:t>
       </w:r>
     </w:p>
     <w:p>
@@ -371,7 +421,55 @@
           <w:sz w:val="28"/>
           <w:szCs w:val="28"/>
         </w:rPr>
-        <w:t>The Model layer consists of the entities of the application. It represents the one to one mapping of the entities in the database, transformed into Java objects. For example, we have: Customer, Order, OrderItem, Product, ProductCategory, Address.</w:t>
+        <w:t xml:space="preserve">The Model layer consists of the entities of the application. It represents the </w:t>
+      </w:r>
+      <w:proofErr w:type="gramStart"/>
+      <w:r>
+        <w:rPr>
+          <w:sz w:val="28"/>
+          <w:szCs w:val="28"/>
+        </w:rPr>
+        <w:t>one to one</w:t>
+      </w:r>
+      <w:proofErr w:type="gramEnd"/>
+      <w:r>
+        <w:rPr>
+          <w:sz w:val="28"/>
+          <w:szCs w:val="28"/>
+        </w:rPr>
+        <w:t xml:space="preserve"> mapping of the entities in the database, transformed into Java objects. For example, we have: Customer, Order, </w:t>
+      </w:r>
+      <w:proofErr w:type="spellStart"/>
+      <w:r>
+        <w:rPr>
+          <w:sz w:val="28"/>
+          <w:szCs w:val="28"/>
+        </w:rPr>
+        <w:t>OrderItem</w:t>
+      </w:r>
+      <w:proofErr w:type="spellEnd"/>
+      <w:r>
+        <w:rPr>
+          <w:sz w:val="28"/>
+          <w:szCs w:val="28"/>
+        </w:rPr>
+        <w:t xml:space="preserve">, Product, </w:t>
+      </w:r>
+      <w:proofErr w:type="spellStart"/>
+      <w:r>
+        <w:rPr>
+          <w:sz w:val="28"/>
+          <w:szCs w:val="28"/>
+        </w:rPr>
+        <w:t>ProductCategory</w:t>
+      </w:r>
+      <w:proofErr w:type="spellEnd"/>
+      <w:r>
+        <w:rPr>
+          <w:sz w:val="28"/>
+          <w:szCs w:val="28"/>
+        </w:rPr>
+        <w:t>, Address.</w:t>
       </w:r>
     </w:p>
     <w:p>
@@ -387,7 +485,23 @@
           <w:sz w:val="28"/>
           <w:szCs w:val="28"/>
         </w:rPr>
-        <w:t>The DAO layer, or the Repository, consists of instantiations of the CRUD repository provided by the SpringBoot framework. It provides the interface for accessing the records in the database and for performing different operations.</w:t>
+        <w:t xml:space="preserve">The DAO layer, or the Repository, consists of instantiations of the CRUD repository provided by the </w:t>
+      </w:r>
+      <w:proofErr w:type="spellStart"/>
+      <w:r>
+        <w:rPr>
+          <w:sz w:val="28"/>
+          <w:szCs w:val="28"/>
+        </w:rPr>
+        <w:t>SpringBoot</w:t>
+      </w:r>
+      <w:proofErr w:type="spellEnd"/>
+      <w:r>
+        <w:rPr>
+          <w:sz w:val="28"/>
+          <w:szCs w:val="28"/>
+        </w:rPr>
+        <w:t xml:space="preserve"> framework. It provides the interface for accessing the records in the database and for performing different operations.</w:t>
       </w:r>
     </w:p>
     <w:p>
@@ -547,7 +661,23 @@
           <w:sz w:val="28"/>
           <w:szCs w:val="28"/>
         </w:rPr>
-        <w:t>The application will provide most of the common functionality provided by some popular competitors such as Amazon Books, Elefant, Libris. The users can either choose to be a guest or create an account within the bookshop. They can browse the website to find the desired books, or if they have a clear-cut option, they can use the search/filter options to narrow down the list of options. They can manage a wish-list and a shopping cart. Finally, a client can order the products, choosing what delivery option and company they desire. They can see the status of their order, and upon delivery and some reading time, they van leave feedback and a rating on the website, for the service and for the books as well. To ensure that everything is running smoothly the administrator of the website can also modify some products and manage the users.</w:t>
+        <w:t xml:space="preserve">The application will provide most of the common functionality provided by some popular competitors such as Amazon Books, Elefant, Libris. The users can either choose to be a guest or create an account within the bookshop. They can browse the website to find the desired books, or if they have a clear-cut option, they can use the search/filter options to narrow down the list of options. They can manage a wish-list and a shopping cart. Finally, a client can order the products, choosing what delivery option and company they desire. They can see the status of their order, and upon delivery and some reading time, they </w:t>
+      </w:r>
+      <w:proofErr w:type="gramStart"/>
+      <w:r>
+        <w:rPr>
+          <w:sz w:val="28"/>
+          <w:szCs w:val="28"/>
+        </w:rPr>
+        <w:t>van</w:t>
+      </w:r>
+      <w:proofErr w:type="gramEnd"/>
+      <w:r>
+        <w:rPr>
+          <w:sz w:val="28"/>
+          <w:szCs w:val="28"/>
+        </w:rPr>
+        <w:t xml:space="preserve"> leave feedback and a rating on the website, for the service and for the books as well. To ensure that everything is running smoothly the administrator of the website can also modify some products and manage the users.</w:t>
       </w:r>
     </w:p>
     <w:p>
@@ -565,7 +695,23 @@
           <w:sz w:val="28"/>
           <w:szCs w:val="28"/>
         </w:rPr>
-        <w:t xml:space="preserve">The clients with account are the main type of actors, they can perform most of the essential actions possible on the website.  The guest clients only inherit a small part of the functionality, that is browsing all the available books. The administrator is the most powerful actor, having access to all the actions of a client and more, such as managing some clients and their accounts and updating products. The shippers have limited access as well, their interaction with the application resembles a small application for managing and tracking the orders. </w:t>
+        <w:t xml:space="preserve">The clients with </w:t>
+      </w:r>
+      <w:proofErr w:type="gramStart"/>
+      <w:r>
+        <w:rPr>
+          <w:sz w:val="28"/>
+          <w:szCs w:val="28"/>
+        </w:rPr>
+        <w:t>account</w:t>
+      </w:r>
+      <w:proofErr w:type="gramEnd"/>
+      <w:r>
+        <w:rPr>
+          <w:sz w:val="28"/>
+          <w:szCs w:val="28"/>
+        </w:rPr>
+        <w:t xml:space="preserve"> are the main type of actors, they can perform most of the essential actions possible on the website.  The guest clients only inherit a small part of the functionality, that is browsing all the available books. The administrator is the most powerful actor, having access to all the actions of a client and more, such as managing some clients and their accounts and updating products. The shippers have limited access as well, their interaction with the application resembles a small application for managing and tracking the orders. </w:t>
       </w:r>
     </w:p>
     <w:p>
@@ -1803,6 +1949,7 @@
         <w:rPr>
           <w:b/>
           <w:bCs/>
+          <w:noProof/>
           <w:sz w:val="28"/>
           <w:szCs w:val="28"/>
         </w:rPr>
@@ -1920,30 +2067,31 @@
           <w:szCs w:val="28"/>
         </w:rPr>
         <w:lastRenderedPageBreak/>
-        <w:t>Domain Model</w:t>
-      </w:r>
-    </w:p>
-    <w:p>
-      <w:pPr>
-        <w:rPr>
-          <w:b/>
-          <w:bCs/>
-          <w:sz w:val="28"/>
-          <w:szCs w:val="28"/>
-        </w:rPr>
-      </w:pPr>
-      <w:r>
-        <w:rPr>
-          <w:b/>
-          <w:bCs/>
+        <w:t>Component Diagram</w:t>
+      </w:r>
+    </w:p>
+    <w:p>
+      <w:pPr>
+        <w:rPr>
+          <w:b/>
+          <w:bCs/>
+          <w:sz w:val="28"/>
+          <w:szCs w:val="28"/>
+        </w:rPr>
+      </w:pPr>
+      <w:r>
+        <w:rPr>
+          <w:b/>
+          <w:bCs/>
+          <w:noProof/>
           <w:sz w:val="28"/>
           <w:szCs w:val="28"/>
         </w:rPr>
         <w:drawing>
-          <wp:inline distT="0" distB="0" distL="0" distR="0" wp14:anchorId="393828B9" wp14:editId="3A7F1A5F">
-            <wp:extent cx="3911801" cy="3219615"/>
+          <wp:inline distT="0" distB="0" distL="0" distR="0" wp14:anchorId="79854F06" wp14:editId="0A3591E5">
+            <wp:extent cx="3092609" cy="4102311"/>
             <wp:effectExtent l="0" t="0" r="0" b="0"/>
-            <wp:docPr id="14" name="Picture 14"/>
+            <wp:docPr id="16" name="Picture 16" descr="Diagram&#10;&#10;Description automatically generated"/>
             <wp:cNvGraphicFramePr>
               <a:graphicFrameLocks xmlns:a="http://schemas.openxmlformats.org/drawingml/2006/main" noChangeAspect="1"/>
             </wp:cNvGraphicFramePr>
@@ -1951,11 +2099,535 @@
               <a:graphicData uri="http://schemas.openxmlformats.org/drawingml/2006/picture">
                 <pic:pic xmlns:pic="http://schemas.openxmlformats.org/drawingml/2006/picture">
                   <pic:nvPicPr>
-                    <pic:cNvPr id="1" name=""/>
+                    <pic:cNvPr id="16" name="Picture 16" descr="Diagram&#10;&#10;Description automatically generated"/>
                     <pic:cNvPicPr/>
                   </pic:nvPicPr>
                   <pic:blipFill>
                     <a:blip r:embed="rId18"/>
+                    <a:stretch>
+                      <a:fillRect/>
+                    </a:stretch>
+                  </pic:blipFill>
+                  <pic:spPr>
+                    <a:xfrm>
+                      <a:off x="0" y="0"/>
+                      <a:ext cx="3092609" cy="4102311"/>
+                    </a:xfrm>
+                    <a:prstGeom prst="rect">
+                      <a:avLst/>
+                    </a:prstGeom>
+                  </pic:spPr>
+                </pic:pic>
+              </a:graphicData>
+            </a:graphic>
+          </wp:inline>
+        </w:drawing>
+      </w:r>
+    </w:p>
+    <w:p>
+      <w:pPr>
+        <w:rPr>
+          <w:b/>
+          <w:bCs/>
+          <w:sz w:val="28"/>
+          <w:szCs w:val="28"/>
+        </w:rPr>
+      </w:pPr>
+    </w:p>
+    <w:p>
+      <w:pPr>
+        <w:rPr>
+          <w:b/>
+          <w:bCs/>
+          <w:sz w:val="28"/>
+          <w:szCs w:val="28"/>
+        </w:rPr>
+      </w:pPr>
+      <w:r>
+        <w:rPr>
+          <w:b/>
+          <w:bCs/>
+          <w:sz w:val="28"/>
+          <w:szCs w:val="28"/>
+        </w:rPr>
+        <w:t>Design Model</w:t>
+      </w:r>
+    </w:p>
+    <w:p>
+      <w:pPr>
+        <w:rPr>
+          <w:rFonts w:ascii="Segoe UI" w:hAnsi="Segoe UI" w:cs="Segoe UI"/>
+          <w:color w:val="273239"/>
+          <w:sz w:val="29"/>
+          <w:szCs w:val="29"/>
+          <w:shd w:val="clear" w:color="auto" w:fill="FFFFFF"/>
+        </w:rPr>
+      </w:pPr>
+      <w:r>
+        <w:rPr>
+          <w:rFonts w:cstheme="minorHAnsi"/>
+          <w:color w:val="273239"/>
+          <w:sz w:val="28"/>
+          <w:szCs w:val="28"/>
+          <w:shd w:val="clear" w:color="auto" w:fill="FFFFFF"/>
+        </w:rPr>
+        <w:t xml:space="preserve">Design modeling in software engineering represents the features of the software that helps </w:t>
+      </w:r>
+      <w:proofErr w:type="spellStart"/>
+      <w:r>
+        <w:rPr>
+          <w:rFonts w:cstheme="minorHAnsi"/>
+          <w:color w:val="273239"/>
+          <w:sz w:val="28"/>
+          <w:szCs w:val="28"/>
+          <w:shd w:val="clear" w:color="auto" w:fill="FFFFFF"/>
+        </w:rPr>
+        <w:t>engineer</w:t>
+      </w:r>
+      <w:r>
+        <w:rPr>
+          <w:rFonts w:cstheme="minorHAnsi"/>
+          <w:color w:val="273239"/>
+          <w:sz w:val="28"/>
+          <w:szCs w:val="28"/>
+          <w:shd w:val="clear" w:color="auto" w:fill="FFFFFF"/>
+        </w:rPr>
+        <w:t>ds</w:t>
+      </w:r>
+      <w:proofErr w:type="spellEnd"/>
+      <w:r>
+        <w:rPr>
+          <w:rFonts w:cstheme="minorHAnsi"/>
+          <w:color w:val="273239"/>
+          <w:sz w:val="28"/>
+          <w:szCs w:val="28"/>
+          <w:shd w:val="clear" w:color="auto" w:fill="FFFFFF"/>
+        </w:rPr>
+        <w:t xml:space="preserve"> to develop it effectively, the architecture, the user interface, and the component level detail. Design modeling provides a variety of different views of the system like architecture </w:t>
+      </w:r>
+      <w:proofErr w:type="gramStart"/>
+      <w:r>
+        <w:rPr>
+          <w:rFonts w:cstheme="minorHAnsi"/>
+          <w:color w:val="273239"/>
+          <w:sz w:val="28"/>
+          <w:szCs w:val="28"/>
+          <w:shd w:val="clear" w:color="auto" w:fill="FFFFFF"/>
+        </w:rPr>
+        <w:t>plan</w:t>
+      </w:r>
+      <w:proofErr w:type="gramEnd"/>
+      <w:r>
+        <w:rPr>
+          <w:rFonts w:cstheme="minorHAnsi"/>
+          <w:color w:val="273239"/>
+          <w:sz w:val="28"/>
+          <w:szCs w:val="28"/>
+          <w:shd w:val="clear" w:color="auto" w:fill="FFFFFF"/>
+        </w:rPr>
+        <w:t xml:space="preserve"> for home or building. Different methods like data-driven, pattern-driven, or object-oriented methods are used for constructing the design model. All these methods use set of design principles for designing a model</w:t>
+      </w:r>
+      <w:r>
+        <w:rPr>
+          <w:rFonts w:ascii="Segoe UI" w:hAnsi="Segoe UI" w:cs="Segoe UI"/>
+          <w:color w:val="273239"/>
+          <w:sz w:val="29"/>
+          <w:szCs w:val="29"/>
+          <w:shd w:val="clear" w:color="auto" w:fill="FFFFFF"/>
+        </w:rPr>
+        <w:t>.</w:t>
+      </w:r>
+    </w:p>
+    <w:p>
+      <w:pPr>
+        <w:rPr>
+          <w:b/>
+          <w:bCs/>
+          <w:sz w:val="28"/>
+          <w:szCs w:val="28"/>
+        </w:rPr>
+      </w:pPr>
+      <w:r>
+        <w:rPr>
+          <w:b/>
+          <w:bCs/>
+          <w:sz w:val="28"/>
+          <w:szCs w:val="28"/>
+        </w:rPr>
+        <w:lastRenderedPageBreak/>
+        <w:drawing>
+          <wp:inline distT="0" distB="0" distL="0" distR="0" wp14:anchorId="2C4595D0" wp14:editId="3ED68B14">
+            <wp:extent cx="5943600" cy="3655060"/>
+            <wp:effectExtent l="0" t="0" r="0" b="2540"/>
+            <wp:docPr id="1287744791" name="Picture 1"/>
+            <wp:cNvGraphicFramePr>
+              <a:graphicFrameLocks xmlns:a="http://schemas.openxmlformats.org/drawingml/2006/main" noChangeAspect="1"/>
+            </wp:cNvGraphicFramePr>
+            <a:graphic xmlns:a="http://schemas.openxmlformats.org/drawingml/2006/main">
+              <a:graphicData uri="http://schemas.openxmlformats.org/drawingml/2006/picture">
+                <pic:pic xmlns:pic="http://schemas.openxmlformats.org/drawingml/2006/picture">
+                  <pic:nvPicPr>
+                    <pic:cNvPr id="1287744791" name=""/>
+                    <pic:cNvPicPr/>
+                  </pic:nvPicPr>
+                  <pic:blipFill>
+                    <a:blip r:embed="rId19"/>
+                    <a:stretch>
+                      <a:fillRect/>
+                    </a:stretch>
+                  </pic:blipFill>
+                  <pic:spPr>
+                    <a:xfrm>
+                      <a:off x="0" y="0"/>
+                      <a:ext cx="5943600" cy="3655060"/>
+                    </a:xfrm>
+                    <a:prstGeom prst="rect">
+                      <a:avLst/>
+                    </a:prstGeom>
+                  </pic:spPr>
+                </pic:pic>
+              </a:graphicData>
+            </a:graphic>
+          </wp:inline>
+        </w:drawing>
+      </w:r>
+    </w:p>
+    <w:p>
+      <w:pPr>
+        <w:rPr>
+          <w:b/>
+          <w:bCs/>
+          <w:sz w:val="28"/>
+          <w:szCs w:val="28"/>
+        </w:rPr>
+      </w:pPr>
+    </w:p>
+    <w:p>
+      <w:pPr>
+        <w:rPr>
+          <w:b/>
+          <w:bCs/>
+          <w:sz w:val="28"/>
+          <w:szCs w:val="28"/>
+        </w:rPr>
+      </w:pPr>
+    </w:p>
+    <w:p>
+      <w:pPr>
+        <w:rPr>
+          <w:b/>
+          <w:bCs/>
+          <w:sz w:val="28"/>
+          <w:szCs w:val="28"/>
+        </w:rPr>
+      </w:pPr>
+    </w:p>
+    <w:p>
+      <w:pPr>
+        <w:rPr>
+          <w:b/>
+          <w:bCs/>
+          <w:sz w:val="28"/>
+          <w:szCs w:val="28"/>
+        </w:rPr>
+      </w:pPr>
+    </w:p>
+    <w:p>
+      <w:pPr>
+        <w:rPr>
+          <w:b/>
+          <w:bCs/>
+          <w:sz w:val="28"/>
+          <w:szCs w:val="28"/>
+        </w:rPr>
+      </w:pPr>
+    </w:p>
+    <w:p>
+      <w:pPr>
+        <w:rPr>
+          <w:b/>
+          <w:bCs/>
+          <w:sz w:val="28"/>
+          <w:szCs w:val="28"/>
+        </w:rPr>
+      </w:pPr>
+    </w:p>
+    <w:p>
+      <w:pPr>
+        <w:rPr>
+          <w:b/>
+          <w:bCs/>
+          <w:sz w:val="28"/>
+          <w:szCs w:val="28"/>
+        </w:rPr>
+      </w:pPr>
+    </w:p>
+    <w:p>
+      <w:pPr>
+        <w:rPr>
+          <w:b/>
+          <w:bCs/>
+          <w:sz w:val="28"/>
+          <w:szCs w:val="28"/>
+        </w:rPr>
+      </w:pPr>
+    </w:p>
+    <w:p>
+      <w:pPr>
+        <w:rPr>
+          <w:b/>
+          <w:bCs/>
+          <w:sz w:val="28"/>
+          <w:szCs w:val="28"/>
+        </w:rPr>
+      </w:pPr>
+    </w:p>
+    <w:p>
+      <w:pPr>
+        <w:rPr>
+          <w:rFonts w:ascii="Helvetica" w:eastAsia="Times New Roman" w:hAnsi="Helvetica" w:cs="Helvetica"/>
+          <w:color w:val="FFFFFF"/>
+          <w:kern w:val="0"/>
+          <w:sz w:val="21"/>
+          <w:szCs w:val="21"/>
+          <w:lang w:val="en"/>
+          <w14:ligatures w14:val="none"/>
+        </w:rPr>
+      </w:pPr>
+      <w:r>
+        <w:rPr>
+          <w:b/>
+          <w:bCs/>
+          <w:sz w:val="28"/>
+          <w:szCs w:val="28"/>
+        </w:rPr>
+        <w:t>Data Model</w:t>
+      </w:r>
+    </w:p>
+    <w:p>
+      <w:pPr>
+        <w:shd w:val="clear" w:color="auto" w:fill="FFFFFF"/>
+        <w:spacing w:before="100" w:beforeAutospacing="1" w:after="100" w:afterAutospacing="1" w:line="240" w:lineRule="auto"/>
+        <w:jc w:val="both"/>
+        <w:rPr>
+          <w:rFonts w:eastAsia="Times New Roman" w:cstheme="minorHAnsi"/>
+          <w:color w:val="333333"/>
+          <w:kern w:val="0"/>
+          <w:sz w:val="28"/>
+          <w:szCs w:val="28"/>
+          <w14:ligatures w14:val="none"/>
+        </w:rPr>
+      </w:pPr>
+      <w:r>
+        <w:rPr>
+          <w:rFonts w:eastAsia="Times New Roman" w:cstheme="minorHAnsi"/>
+          <w:color w:val="333333"/>
+          <w:kern w:val="0"/>
+          <w:sz w:val="28"/>
+          <w:szCs w:val="28"/>
+          <w14:ligatures w14:val="none"/>
+        </w:rPr>
+        <w:t xml:space="preserve">Data Model is the modeling of the data description, data semantics, and consistency constraints of the data. It provides </w:t>
+      </w:r>
+      <w:proofErr w:type="gramStart"/>
+      <w:r>
+        <w:rPr>
+          <w:rFonts w:eastAsia="Times New Roman" w:cstheme="minorHAnsi"/>
+          <w:color w:val="333333"/>
+          <w:kern w:val="0"/>
+          <w:sz w:val="28"/>
+          <w:szCs w:val="28"/>
+          <w14:ligatures w14:val="none"/>
+        </w:rPr>
+        <w:t>the conceptual</w:t>
+      </w:r>
+      <w:proofErr w:type="gramEnd"/>
+      <w:r>
+        <w:rPr>
+          <w:rFonts w:eastAsia="Times New Roman" w:cstheme="minorHAnsi"/>
+          <w:color w:val="333333"/>
+          <w:kern w:val="0"/>
+          <w:sz w:val="28"/>
+          <w:szCs w:val="28"/>
+          <w14:ligatures w14:val="none"/>
+        </w:rPr>
+        <w:t xml:space="preserve"> tools for describing the design of a database at each level of data abstraction.</w:t>
+      </w:r>
+    </w:p>
+    <w:p>
+      <w:pPr>
+        <w:pStyle w:val="ListParagraph"/>
+        <w:numPr>
+          <w:ilvl w:val="0"/>
+          <w:numId w:val="3"/>
+        </w:numPr>
+        <w:shd w:val="clear" w:color="auto" w:fill="FFFFFF"/>
+        <w:spacing w:before="100" w:beforeAutospacing="1" w:after="100" w:afterAutospacing="1" w:line="240" w:lineRule="auto"/>
+        <w:jc w:val="both"/>
+        <w:rPr>
+          <w:rFonts w:ascii="Segoe UI" w:eastAsia="Times New Roman" w:hAnsi="Segoe UI" w:cs="Segoe UI"/>
+          <w:color w:val="333333"/>
+          <w:kern w:val="0"/>
+          <w:sz w:val="24"/>
+          <w:szCs w:val="24"/>
+          <w14:ligatures w14:val="none"/>
+        </w:rPr>
+      </w:pPr>
+      <w:r>
+        <w:rPr>
+          <w:rFonts w:ascii="Segoe UI" w:eastAsia="Times New Roman" w:hAnsi="Segoe UI" w:cs="Segoe UI"/>
+          <w:color w:val="333333"/>
+          <w:kern w:val="0"/>
+          <w:sz w:val="24"/>
+          <w:szCs w:val="24"/>
+          <w14:ligatures w14:val="none"/>
+        </w:rPr>
+        <w:lastRenderedPageBreak/>
+        <w:t>Relational Data Model</w:t>
+      </w:r>
+    </w:p>
+    <w:p>
+      <w:pPr>
+        <w:pStyle w:val="ListParagraph"/>
+        <w:shd w:val="clear" w:color="auto" w:fill="FFFFFF"/>
+        <w:spacing w:before="100" w:beforeAutospacing="1" w:after="100" w:afterAutospacing="1" w:line="240" w:lineRule="auto"/>
+        <w:jc w:val="both"/>
+        <w:rPr>
+          <w:rFonts w:ascii="Segoe UI" w:eastAsia="Times New Roman" w:hAnsi="Segoe UI" w:cs="Segoe UI"/>
+          <w:color w:val="333333"/>
+          <w:kern w:val="0"/>
+          <w:sz w:val="24"/>
+          <w:szCs w:val="24"/>
+          <w14:ligatures w14:val="none"/>
+        </w:rPr>
+      </w:pPr>
+      <w:r>
+        <w:rPr>
+          <w:b/>
+          <w:noProof/>
+          <w:sz w:val="28"/>
+          <w:szCs w:val="28"/>
+        </w:rPr>
+        <w:drawing>
+          <wp:inline distT="0" distB="0" distL="0" distR="0" wp14:anchorId="04DE38B7" wp14:editId="55EB6C46">
+            <wp:extent cx="3771900" cy="3818324"/>
+            <wp:effectExtent l="0" t="0" r="0" b="0"/>
+            <wp:docPr id="1787891101" name="Picture 1787891101" descr="Diagram&#10;&#10;Description automatically generated"/>
+            <wp:cNvGraphicFramePr>
+              <a:graphicFrameLocks xmlns:a="http://schemas.openxmlformats.org/drawingml/2006/main" noChangeAspect="1"/>
+            </wp:cNvGraphicFramePr>
+            <a:graphic xmlns:a="http://schemas.openxmlformats.org/drawingml/2006/main">
+              <a:graphicData uri="http://schemas.openxmlformats.org/drawingml/2006/picture">
+                <pic:pic xmlns:pic="http://schemas.openxmlformats.org/drawingml/2006/picture">
+                  <pic:nvPicPr>
+                    <pic:cNvPr id="6" name="Picture 6" descr="Diagram&#10;&#10;Description automatically generated"/>
+                    <pic:cNvPicPr>
+                      <a:picLocks noChangeAspect="1" noChangeArrowheads="1"/>
+                    </pic:cNvPicPr>
+                  </pic:nvPicPr>
+                  <pic:blipFill>
+                    <a:blip r:embed="rId10">
+                      <a:extLst>
+                        <a:ext uri="{28A0092B-C50C-407E-A947-70E740481C1C}">
+                          <a14:useLocalDpi xmlns:a14="http://schemas.microsoft.com/office/drawing/2010/main" val="0"/>
+                        </a:ext>
+                      </a:extLst>
+                    </a:blip>
+                    <a:srcRect/>
+                    <a:stretch>
+                      <a:fillRect/>
+                    </a:stretch>
+                  </pic:blipFill>
+                  <pic:spPr bwMode="auto">
+                    <a:xfrm>
+                      <a:off x="0" y="0"/>
+                      <a:ext cx="3778664" cy="3825171"/>
+                    </a:xfrm>
+                    <a:prstGeom prst="rect">
+                      <a:avLst/>
+                    </a:prstGeom>
+                    <a:noFill/>
+                    <a:ln>
+                      <a:noFill/>
+                    </a:ln>
+                  </pic:spPr>
+                </pic:pic>
+              </a:graphicData>
+            </a:graphic>
+          </wp:inline>
+        </w:drawing>
+      </w:r>
+    </w:p>
+    <w:p>
+      <w:pPr>
+        <w:pStyle w:val="ListParagraph"/>
+        <w:numPr>
+          <w:ilvl w:val="0"/>
+          <w:numId w:val="3"/>
+        </w:numPr>
+        <w:shd w:val="clear" w:color="auto" w:fill="FFFFFF"/>
+        <w:spacing w:before="100" w:beforeAutospacing="1" w:after="100" w:afterAutospacing="1" w:line="240" w:lineRule="auto"/>
+        <w:jc w:val="both"/>
+        <w:rPr>
+          <w:rFonts w:ascii="Segoe UI" w:eastAsia="Times New Roman" w:hAnsi="Segoe UI" w:cs="Segoe UI"/>
+          <w:color w:val="333333"/>
+          <w:kern w:val="0"/>
+          <w:sz w:val="24"/>
+          <w:szCs w:val="24"/>
+          <w14:ligatures w14:val="none"/>
+        </w:rPr>
+      </w:pPr>
+      <w:r>
+        <w:rPr>
+          <w:rFonts w:ascii="Segoe UI" w:eastAsia="Times New Roman" w:hAnsi="Segoe UI" w:cs="Segoe UI"/>
+          <w:color w:val="333333"/>
+          <w:kern w:val="0"/>
+          <w:sz w:val="24"/>
+          <w:szCs w:val="24"/>
+          <w14:ligatures w14:val="none"/>
+        </w:rPr>
+        <w:t>Entity-Relationship Model</w:t>
+      </w:r>
+    </w:p>
+    <w:p>
+      <w:pPr>
+        <w:shd w:val="clear" w:color="auto" w:fill="FFFFFF"/>
+        <w:spacing w:before="100" w:beforeAutospacing="1" w:after="100" w:afterAutospacing="1" w:line="240" w:lineRule="auto"/>
+        <w:jc w:val="both"/>
+        <w:rPr>
+          <w:rFonts w:ascii="Segoe UI" w:eastAsia="Times New Roman" w:hAnsi="Segoe UI" w:cs="Segoe UI"/>
+          <w:color w:val="333333"/>
+          <w:kern w:val="0"/>
+          <w:sz w:val="24"/>
+          <w:szCs w:val="24"/>
+          <w14:ligatures w14:val="none"/>
+        </w:rPr>
+      </w:pPr>
+      <w:r>
+        <w:rPr>
+          <w:b/>
+          <w:bCs/>
+          <w:noProof/>
+          <w:sz w:val="28"/>
+          <w:szCs w:val="28"/>
+        </w:rPr>
+        <w:drawing>
+          <wp:inline distT="0" distB="0" distL="0" distR="0" wp14:anchorId="7C6878DC" wp14:editId="4EF178F9">
+            <wp:extent cx="3911801" cy="3219615"/>
+            <wp:effectExtent l="0" t="0" r="0" b="0"/>
+            <wp:docPr id="1110018794" name="Picture 1110018794" descr="A picture containing text, diagram, line, plan&#10;&#10;Description automatically generated"/>
+            <wp:cNvGraphicFramePr>
+              <a:graphicFrameLocks xmlns:a="http://schemas.openxmlformats.org/drawingml/2006/main" noChangeAspect="1"/>
+            </wp:cNvGraphicFramePr>
+            <a:graphic xmlns:a="http://schemas.openxmlformats.org/drawingml/2006/main">
+              <a:graphicData uri="http://schemas.openxmlformats.org/drawingml/2006/picture">
+                <pic:pic xmlns:pic="http://schemas.openxmlformats.org/drawingml/2006/picture">
+                  <pic:nvPicPr>
+                    <pic:cNvPr id="1110018794" name="Picture 1110018794" descr="A picture containing text, diagram, line, plan&#10;&#10;Description automatically generated"/>
+                    <pic:cNvPicPr/>
+                  </pic:nvPicPr>
+                  <pic:blipFill>
+                    <a:blip r:embed="rId20"/>
                     <a:stretch>
                       <a:fillRect/>
                     </a:stretch>
@@ -1978,30 +2650,64 @@
     </w:p>
     <w:p>
       <w:pPr>
-        <w:rPr>
-          <w:b/>
-          <w:bCs/>
-          <w:sz w:val="28"/>
-          <w:szCs w:val="28"/>
-        </w:rPr>
-      </w:pPr>
-      <w:r>
-        <w:rPr>
-          <w:b/>
-          <w:bCs/>
-          <w:sz w:val="28"/>
-          <w:szCs w:val="28"/>
-        </w:rPr>
-        <w:t>Object Diagram</w:t>
-      </w:r>
-    </w:p>
-    <w:p>
-      <w:pPr>
-        <w:rPr>
-          <w:b/>
-          <w:bCs/>
-          <w:sz w:val="28"/>
-          <w:szCs w:val="28"/>
+        <w:shd w:val="clear" w:color="auto" w:fill="FFFFFF"/>
+        <w:spacing w:before="100" w:beforeAutospacing="1" w:after="100" w:afterAutospacing="1" w:line="240" w:lineRule="auto"/>
+        <w:jc w:val="both"/>
+        <w:rPr>
+          <w:rFonts w:ascii="Segoe UI" w:eastAsia="Times New Roman" w:hAnsi="Segoe UI" w:cs="Segoe UI"/>
+          <w:color w:val="333333"/>
+          <w:kern w:val="0"/>
+          <w:sz w:val="24"/>
+          <w:szCs w:val="24"/>
+          <w14:ligatures w14:val="none"/>
+        </w:rPr>
+      </w:pPr>
+    </w:p>
+    <w:p>
+      <w:pPr>
+        <w:pStyle w:val="ListParagraph"/>
+        <w:numPr>
+          <w:ilvl w:val="0"/>
+          <w:numId w:val="3"/>
+        </w:numPr>
+        <w:shd w:val="clear" w:color="auto" w:fill="FFFFFF"/>
+        <w:spacing w:before="100" w:beforeAutospacing="1" w:after="100" w:afterAutospacing="1" w:line="240" w:lineRule="auto"/>
+        <w:jc w:val="both"/>
+        <w:rPr>
+          <w:rFonts w:ascii="Segoe UI" w:eastAsia="Times New Roman" w:hAnsi="Segoe UI" w:cs="Segoe UI"/>
+          <w:color w:val="333333"/>
+          <w:kern w:val="0"/>
+          <w:sz w:val="24"/>
+          <w:szCs w:val="24"/>
+          <w14:ligatures w14:val="none"/>
+        </w:rPr>
+      </w:pPr>
+      <w:r>
+        <w:rPr>
+          <w:rFonts w:ascii="Segoe UI" w:eastAsia="Times New Roman" w:hAnsi="Segoe UI" w:cs="Segoe UI"/>
+          <w:color w:val="333333"/>
+          <w:kern w:val="0"/>
+          <w:sz w:val="24"/>
+          <w:szCs w:val="24"/>
+          <w14:ligatures w14:val="none"/>
+        </w:rPr>
+        <w:lastRenderedPageBreak/>
+        <w:t>Object-based Data Model</w:t>
+      </w:r>
+    </w:p>
+    <w:p>
+      <w:pPr>
+        <w:pStyle w:val="ListParagraph"/>
+        <w:shd w:val="clear" w:color="auto" w:fill="FFFFFF"/>
+        <w:spacing w:before="100" w:beforeAutospacing="1" w:after="100" w:afterAutospacing="1" w:line="240" w:lineRule="auto"/>
+        <w:jc w:val="both"/>
+        <w:rPr>
+          <w:rFonts w:ascii="Segoe UI" w:eastAsia="Times New Roman" w:hAnsi="Segoe UI" w:cs="Segoe UI"/>
+          <w:color w:val="333333"/>
+          <w:kern w:val="0"/>
+          <w:sz w:val="24"/>
+          <w:szCs w:val="24"/>
+          <w14:ligatures w14:val="none"/>
         </w:rPr>
       </w:pPr>
       <w:r>
@@ -2012,10 +2718,10 @@
           <w:szCs w:val="28"/>
         </w:rPr>
         <w:drawing>
-          <wp:inline distT="0" distB="0" distL="0" distR="0" wp14:anchorId="35DD5DCC" wp14:editId="43260227">
-            <wp:extent cx="4006850" cy="3035991"/>
+          <wp:inline distT="0" distB="0" distL="0" distR="0" wp14:anchorId="5FD00633" wp14:editId="333B436A">
+            <wp:extent cx="3092450" cy="2343150"/>
             <wp:effectExtent l="0" t="0" r="0" b="0"/>
-            <wp:docPr id="15" name="Picture 15" descr="Diagram, schematic&#10;&#10;Description automatically generated"/>
+            <wp:docPr id="1873726799" name="Picture 1" descr="A picture containing text, diagram, parallel, plan&#10;&#10;Description automatically generated"/>
             <wp:cNvGraphicFramePr>
               <a:graphicFrameLocks xmlns:a="http://schemas.openxmlformats.org/drawingml/2006/main" noChangeAspect="1"/>
             </wp:cNvGraphicFramePr>
@@ -2023,13 +2729,13 @@
               <a:graphicData uri="http://schemas.openxmlformats.org/drawingml/2006/picture">
                 <pic:pic xmlns:pic="http://schemas.openxmlformats.org/drawingml/2006/picture">
                   <pic:nvPicPr>
-                    <pic:cNvPr id="15" name="Picture 15" descr="Diagram, schematic&#10;&#10;Description automatically generated"/>
+                    <pic:cNvPr id="1873726799" name="Picture 1" descr="A picture containing text, diagram, parallel, plan&#10;&#10;Description automatically generated"/>
                     <pic:cNvPicPr>
                       <a:picLocks noChangeAspect="1" noChangeArrowheads="1"/>
                     </pic:cNvPicPr>
                   </pic:nvPicPr>
                   <pic:blipFill>
-                    <a:blip r:embed="rId19">
+                    <a:blip r:embed="rId21">
                       <a:extLst>
                         <a:ext uri="{28A0092B-C50C-407E-A947-70E740481C1C}">
                           <a14:useLocalDpi xmlns:a14="http://schemas.microsoft.com/office/drawing/2010/main" val="0"/>
@@ -2044,7 +2750,7 @@
                   <pic:spPr bwMode="auto">
                     <a:xfrm>
                       <a:off x="0" y="0"/>
-                      <a:ext cx="4012887" cy="3040565"/>
+                      <a:ext cx="3092450" cy="2343150"/>
                     </a:xfrm>
                     <a:prstGeom prst="rect">
                       <a:avLst/>
@@ -2070,99 +2776,6 @@
           <w:szCs w:val="28"/>
         </w:rPr>
       </w:pPr>
-    </w:p>
-    <w:p>
-      <w:pPr>
-        <w:rPr>
-          <w:b/>
-          <w:bCs/>
-          <w:sz w:val="28"/>
-          <w:szCs w:val="28"/>
-        </w:rPr>
-      </w:pPr>
-    </w:p>
-    <w:p>
-      <w:pPr>
-        <w:rPr>
-          <w:b/>
-          <w:bCs/>
-          <w:sz w:val="28"/>
-          <w:szCs w:val="28"/>
-        </w:rPr>
-      </w:pPr>
-    </w:p>
-    <w:p>
-      <w:pPr>
-        <w:rPr>
-          <w:b/>
-          <w:bCs/>
-          <w:sz w:val="28"/>
-          <w:szCs w:val="28"/>
-        </w:rPr>
-      </w:pPr>
-      <w:r>
-        <w:rPr>
-          <w:b/>
-          <w:bCs/>
-          <w:sz w:val="28"/>
-          <w:szCs w:val="28"/>
-        </w:rPr>
-        <w:lastRenderedPageBreak/>
-        <w:t>Component Diagram</w:t>
-      </w:r>
-    </w:p>
-    <w:p>
-      <w:pPr>
-        <w:rPr>
-          <w:b/>
-          <w:bCs/>
-          <w:sz w:val="28"/>
-          <w:szCs w:val="28"/>
-        </w:rPr>
-      </w:pPr>
-      <w:r>
-        <w:rPr>
-          <w:b/>
-          <w:bCs/>
-          <w:sz w:val="28"/>
-          <w:szCs w:val="28"/>
-        </w:rPr>
-        <w:drawing>
-          <wp:inline distT="0" distB="0" distL="0" distR="0" wp14:anchorId="79854F06" wp14:editId="0A3591E5">
-            <wp:extent cx="3092609" cy="4102311"/>
-            <wp:effectExtent l="0" t="0" r="0" b="0"/>
-            <wp:docPr id="16" name="Picture 16" descr="Diagram&#10;&#10;Description automatically generated"/>
-            <wp:cNvGraphicFramePr>
-              <a:graphicFrameLocks xmlns:a="http://schemas.openxmlformats.org/drawingml/2006/main" noChangeAspect="1"/>
-            </wp:cNvGraphicFramePr>
-            <a:graphic xmlns:a="http://schemas.openxmlformats.org/drawingml/2006/main">
-              <a:graphicData uri="http://schemas.openxmlformats.org/drawingml/2006/picture">
-                <pic:pic xmlns:pic="http://schemas.openxmlformats.org/drawingml/2006/picture">
-                  <pic:nvPicPr>
-                    <pic:cNvPr id="16" name="Picture 16" descr="Diagram&#10;&#10;Description automatically generated"/>
-                    <pic:cNvPicPr/>
-                  </pic:nvPicPr>
-                  <pic:blipFill>
-                    <a:blip r:embed="rId20"/>
-                    <a:stretch>
-                      <a:fillRect/>
-                    </a:stretch>
-                  </pic:blipFill>
-                  <pic:spPr>
-                    <a:xfrm>
-                      <a:off x="0" y="0"/>
-                      <a:ext cx="3092609" cy="4102311"/>
-                    </a:xfrm>
-                    <a:prstGeom prst="rect">
-                      <a:avLst/>
-                    </a:prstGeom>
-                  </pic:spPr>
-                </pic:pic>
-              </a:graphicData>
-            </a:graphic>
-          </wp:inline>
-        </w:drawing>
-      </w:r>
     </w:p>
     <w:sectPr>
       <w:pgSz w:w="12240" w:h="15840"/>
@@ -2375,11 +2988,103 @@
       </w:rPr>
     </w:lvl>
   </w:abstractNum>
+  <w:abstractNum w:abstractNumId="2" w15:restartNumberingAfterBreak="0">
+    <w:nsid w:val="7AD63E5D"/>
+    <w:multiLevelType w:val="hybridMultilevel"/>
+    <w:tmpl w:val="D67A8F9A"/>
+    <w:lvl w:ilvl="0" w:tplc="04090011">
+      <w:start w:val="1"/>
+      <w:numFmt w:val="decimal"/>
+      <w:lvlText w:val="%1)"/>
+      <w:lvlJc w:val="left"/>
+      <w:pPr>
+        <w:ind w:left="720" w:hanging="360"/>
+      </w:pPr>
+      <w:rPr>
+        <w:rFonts w:hint="default"/>
+      </w:rPr>
+    </w:lvl>
+    <w:lvl w:ilvl="1" w:tplc="04090019" w:tentative="1">
+      <w:start w:val="1"/>
+      <w:numFmt w:val="lowerLetter"/>
+      <w:lvlText w:val="%2."/>
+      <w:lvlJc w:val="left"/>
+      <w:pPr>
+        <w:ind w:left="1440" w:hanging="360"/>
+      </w:pPr>
+    </w:lvl>
+    <w:lvl w:ilvl="2" w:tplc="0409001B" w:tentative="1">
+      <w:start w:val="1"/>
+      <w:numFmt w:val="lowerRoman"/>
+      <w:lvlText w:val="%3."/>
+      <w:lvlJc w:val="right"/>
+      <w:pPr>
+        <w:ind w:left="2160" w:hanging="180"/>
+      </w:pPr>
+    </w:lvl>
+    <w:lvl w:ilvl="3" w:tplc="0409000F" w:tentative="1">
+      <w:start w:val="1"/>
+      <w:numFmt w:val="decimal"/>
+      <w:lvlText w:val="%4."/>
+      <w:lvlJc w:val="left"/>
+      <w:pPr>
+        <w:ind w:left="2880" w:hanging="360"/>
+      </w:pPr>
+    </w:lvl>
+    <w:lvl w:ilvl="4" w:tplc="04090019" w:tentative="1">
+      <w:start w:val="1"/>
+      <w:numFmt w:val="lowerLetter"/>
+      <w:lvlText w:val="%5."/>
+      <w:lvlJc w:val="left"/>
+      <w:pPr>
+        <w:ind w:left="3600" w:hanging="360"/>
+      </w:pPr>
+    </w:lvl>
+    <w:lvl w:ilvl="5" w:tplc="0409001B" w:tentative="1">
+      <w:start w:val="1"/>
+      <w:numFmt w:val="lowerRoman"/>
+      <w:lvlText w:val="%6."/>
+      <w:lvlJc w:val="right"/>
+      <w:pPr>
+        <w:ind w:left="4320" w:hanging="180"/>
+      </w:pPr>
+    </w:lvl>
+    <w:lvl w:ilvl="6" w:tplc="0409000F" w:tentative="1">
+      <w:start w:val="1"/>
+      <w:numFmt w:val="decimal"/>
+      <w:lvlText w:val="%7."/>
+      <w:lvlJc w:val="left"/>
+      <w:pPr>
+        <w:ind w:left="5040" w:hanging="360"/>
+      </w:pPr>
+    </w:lvl>
+    <w:lvl w:ilvl="7" w:tplc="04090019" w:tentative="1">
+      <w:start w:val="1"/>
+      <w:numFmt w:val="lowerLetter"/>
+      <w:lvlText w:val="%8."/>
+      <w:lvlJc w:val="left"/>
+      <w:pPr>
+        <w:ind w:left="5760" w:hanging="360"/>
+      </w:pPr>
+    </w:lvl>
+    <w:lvl w:ilvl="8" w:tplc="0409001B" w:tentative="1">
+      <w:start w:val="1"/>
+      <w:numFmt w:val="lowerRoman"/>
+      <w:lvlText w:val="%9."/>
+      <w:lvlJc w:val="right"/>
+      <w:pPr>
+        <w:ind w:left="6480" w:hanging="180"/>
+      </w:pPr>
+    </w:lvl>
+  </w:abstractNum>
   <w:num w:numId="1" w16cid:durableId="1209882249">
     <w:abstractNumId w:val="0"/>
   </w:num>
   <w:num w:numId="2" w16cid:durableId="119610455">
     <w:abstractNumId w:val="1"/>
+  </w:num>
+  <w:num w:numId="3" w16cid:durableId="182675088">
+    <w:abstractNumId w:val="2"/>
   </w:num>
 </w:numbering>
 </file>
@@ -2823,6 +3528,29 @@
       <w:contextualSpacing/>
     </w:pPr>
   </w:style>
+  <w:style w:type="character" w:customStyle="1" w:styleId="vjs-control-text">
+    <w:name w:val="vjs-control-text"/>
+    <w:basedOn w:val="DefaultParagraphFont"/>
+    <w:rsid w:val="006349FB"/>
+  </w:style>
+  <w:style w:type="paragraph" w:styleId="NormalWeb">
+    <w:name w:val="Normal (Web)"/>
+    <w:basedOn w:val="Normal"/>
+    <w:uiPriority w:val="99"/>
+    <w:semiHidden/>
+    <w:unhideWhenUsed/>
+    <w:rsid w:val="006349FB"/>
+    <w:pPr>
+      <w:spacing w:before="100" w:beforeAutospacing="1" w:after="100" w:afterAutospacing="1" w:line="240" w:lineRule="auto"/>
+    </w:pPr>
+    <w:rPr>
+      <w:rFonts w:ascii="Times New Roman" w:eastAsia="Times New Roman" w:hAnsi="Times New Roman" w:cs="Times New Roman"/>
+      <w:kern w:val="0"/>
+      <w:sz w:val="24"/>
+      <w:szCs w:val="24"/>
+      <w14:ligatures w14:val="none"/>
+    </w:rPr>
+  </w:style>
 </w:styles>
 </file>
 
